--- a/Node dot js.docx
+++ b/Node dot js.docx
@@ -23,38 +23,200 @@
         <w:tab/>
       </w:r>
       <w:r>
-        <w:t xml:space="preserve">Node.js is an open source server environment which is free. It runs on various platforms such as Windows, Linux, </w:t>
+        <w:t xml:space="preserve">What is </w:t>
+      </w:r>
+      <w:r>
+        <w:t>Node.js</w:t>
+      </w:r>
+      <w:r>
+        <w:t>?</w:t>
+      </w:r>
+      <w:r>
+        <w:t xml:space="preserve"> </w:t>
+      </w:r>
+      <w:r>
+        <w:t xml:space="preserve">Node.js is a free </w:t>
+      </w:r>
+      <w:r>
+        <w:t>open source server environment</w:t>
+      </w:r>
+      <w:r>
+        <w:t xml:space="preserve"> that runs on different </w:t>
+      </w:r>
+      <w:r>
+        <w:t xml:space="preserve">platforms such as Windows, </w:t>
+      </w:r>
+      <w:r>
+        <w:t>Mac (Mac OS X) and many more</w:t>
+      </w:r>
+      <w:r>
+        <w:t xml:space="preserve">. Node.js uses an Asynchronous programming </w:t>
+      </w:r>
+      <w:r>
+        <w:t xml:space="preserve">method. Some </w:t>
+      </w:r>
+      <w:r>
+        <w:t xml:space="preserve">of the </w:t>
+      </w:r>
+      <w:r>
+        <w:t xml:space="preserve">common tasks </w:t>
+      </w:r>
+      <w:r>
+        <w:t>of</w:t>
+      </w:r>
+      <w:r>
+        <w:t xml:space="preserve"> web server is</w:t>
+      </w:r>
+      <w:r>
+        <w:t xml:space="preserve"> the </w:t>
+      </w:r>
+      <w:r>
+        <w:t>open</w:t>
+      </w:r>
+      <w:r>
+        <w:t xml:space="preserve">ing of the </w:t>
+      </w:r>
+      <w:r>
+        <w:t xml:space="preserve">files on the server and </w:t>
+      </w:r>
+      <w:r>
+        <w:t xml:space="preserve">also </w:t>
+      </w:r>
+      <w:r>
+        <w:t>return</w:t>
+      </w:r>
+      <w:r>
+        <w:t>s</w:t>
+      </w:r>
+      <w:r>
+        <w:t xml:space="preserve"> </w:t>
+      </w:r>
+      <w:r>
+        <w:t>it for client to enable them to view the content</w:t>
+      </w:r>
+      <w:r>
+        <w:t xml:space="preserve">. Node.js handles </w:t>
+      </w:r>
+      <w:r>
+        <w:t xml:space="preserve">the </w:t>
+      </w:r>
+      <w:r>
+        <w:t>file requests</w:t>
+      </w:r>
+      <w:r>
+        <w:t>,</w:t>
+      </w:r>
+      <w:r>
+        <w:t xml:space="preserve"> </w:t>
+      </w:r>
+      <w:r>
+        <w:t xml:space="preserve">which </w:t>
+      </w:r>
+      <w:r>
+        <w:t>s</w:t>
+      </w:r>
+      <w:r>
+        <w:t xml:space="preserve">ends the </w:t>
+      </w:r>
+      <w:r>
+        <w:t>task</w:t>
+      </w:r>
+      <w:r>
+        <w:t xml:space="preserve"> to the </w:t>
       </w:r>
       <w:proofErr w:type="gramStart"/>
       <w:r>
-        <w:t>Unix</w:t>
+        <w:t>computer’s</w:t>
       </w:r>
       <w:proofErr w:type="gramEnd"/>
       <w:r>
-        <w:t xml:space="preserve">, Mac OS X, and others. Node.js uses an Asynchronous programming </w:t>
-      </w:r>
-      <w:r>
-        <w:t xml:space="preserve">method. Some common tasks for a web server </w:t>
+        <w:t xml:space="preserve"> file system and </w:t>
+      </w:r>
+      <w:r>
+        <w:t>then handles the next request</w:t>
+      </w:r>
+      <w:r>
+        <w:t xml:space="preserve"> in parallel</w:t>
+      </w:r>
+      <w:r>
+        <w:t xml:space="preserve">. </w:t>
+      </w:r>
+      <w:r>
+        <w:t xml:space="preserve">After </w:t>
+      </w:r>
+      <w:r>
+        <w:t xml:space="preserve">the </w:t>
+      </w:r>
+      <w:r>
+        <w:t>files have been sent to the system, it will open and read the files then again return</w:t>
+      </w:r>
+      <w:r>
+        <w:t xml:space="preserve"> the content to the client. Node.js is a single-threaded, non-blocking, asynchronous program which is very memory efficient and this eliminates </w:t>
+      </w:r>
+      <w:r>
+        <w:t xml:space="preserve">waiting and is simply continuous with the next request. </w:t>
+      </w:r>
+      <w:r>
+        <w:t xml:space="preserve">Dynamic page content may be generated by </w:t>
+      </w:r>
+      <w:r>
+        <w:t>Node.js</w:t>
+      </w:r>
+      <w:r>
+        <w:t xml:space="preserve"> and</w:t>
+      </w:r>
+      <w:r>
+        <w:t xml:space="preserve"> </w:t>
       </w:r>
       <w:proofErr w:type="gramStart"/>
       <w:r>
-        <w:t>is</w:t>
+        <w:t>may</w:t>
       </w:r>
       <w:proofErr w:type="gramEnd"/>
       <w:r>
-        <w:t xml:space="preserve"> to open files on the server and return the content to the client. Node.js handles file requests wher</w:t>
-      </w:r>
-      <w:r>
-        <w:t>ein it s</w:t>
-      </w:r>
-      <w:r>
-        <w:t xml:space="preserve">ends the </w:t>
-      </w:r>
-      <w:r>
-        <w:t xml:space="preserve">task to the computer’s file system, then handles the next request. When the file system has opened and read the files, it returns the content to the client. Node.js is a single-threaded, non-blocking, asynchronous program which is very memory efficient and this eliminates </w:t>
-      </w:r>
-      <w:r>
-        <w:t xml:space="preserve">waiting and is simply continuous with the next request. Node.js can generate dynamic page content and also open, read, write, delete, and close files in the server. It also collects data which can be added, deleted, or modified in one’s database. A Node.js file contains the tasks that will be executed in certain events for example; someone is accessing a port on the server. The files must be initiated in the server before having its purposed effect. A brief history of JavaScript is that, in the year 1995, a contractor to Netscape named Brendan </w:t>
+        <w:t xml:space="preserve"> also</w:t>
+      </w:r>
+      <w:r>
+        <w:t xml:space="preserve"> open, </w:t>
+      </w:r>
+      <w:r>
+        <w:t xml:space="preserve">close, write and delete, and read the files </w:t>
+      </w:r>
+      <w:r>
+        <w:t xml:space="preserve">in the server. It also collects data which can be added, deleted, or modified in one’s database. A Node.js file contains </w:t>
+      </w:r>
+      <w:r>
+        <w:t>tasks which</w:t>
+      </w:r>
+      <w:r>
+        <w:t xml:space="preserve"> will be executed in certain events for example; someone is accessing a port on </w:t>
+      </w:r>
+      <w:r>
+        <w:t>your</w:t>
+      </w:r>
+      <w:r>
+        <w:t xml:space="preserve"> server. The files</w:t>
+      </w:r>
+      <w:r>
+        <w:t>, in this case,</w:t>
+      </w:r>
+      <w:r>
+        <w:t xml:space="preserve"> must be initiated in the server </w:t>
+      </w:r>
+      <w:r>
+        <w:t>in order to have its effect. A brief history on</w:t>
+      </w:r>
+      <w:r>
+        <w:t xml:space="preserve"> JavaScript </w:t>
+      </w:r>
+      <w:r>
+        <w:t xml:space="preserve">; </w:t>
+      </w:r>
+      <w:r>
+        <w:t xml:space="preserve">in the year 1995, a contractor </w:t>
+      </w:r>
+      <w:r>
+        <w:t xml:space="preserve"> named Brendan </w:t>
       </w:r>
       <w:proofErr w:type="spellStart"/>
       <w:r>
@@ -62,26 +224,133 @@
       </w:r>
       <w:proofErr w:type="spellEnd"/>
       <w:r>
-        <w:t xml:space="preserve"> created the JavaScript Language in order to run web browsers. It was initially intended to have enabled animations and other manipulations of a browser</w:t>
+        <w:t xml:space="preserve"> built</w:t>
+      </w:r>
+      <w:r>
+        <w:t xml:space="preserve"> the JavaScript Langu</w:t>
+      </w:r>
+      <w:r>
+        <w:t>age to run web browsers. During that time its purpose initially enables</w:t>
+      </w:r>
+      <w:r>
+        <w:t xml:space="preserve"> animations</w:t>
+      </w:r>
+      <w:r>
+        <w:t xml:space="preserve"> and manipulations of a browser</w:t>
       </w:r>
       <w:r>
         <w:t>’s</w:t>
       </w:r>
       <w:r>
-        <w:t xml:space="preserve"> document object model or DOM. </w:t>
-      </w:r>
-      <w:r>
-        <w:t>Shortly afterwards a version of JavaScript for the Netscape Enterprise Server was introduced. The name of JavaScript was chosen for the marketing purposes because of the Sun’s Java language was a widely</w:t>
-      </w:r>
-      <w:r>
-        <w:t xml:space="preserve"> famous at that time. JavaScript was based primarily on the scheme and self-languages together with superficial Java-like semantics.</w:t>
+        <w:t xml:space="preserve"> DOM</w:t>
+      </w:r>
+      <w:r>
+        <w:t xml:space="preserve"> or Document Object Model</w:t>
+      </w:r>
+      <w:r>
+        <w:t xml:space="preserve">. </w:t>
+      </w:r>
+      <w:r>
+        <w:t xml:space="preserve">Shortly afterwards, </w:t>
+      </w:r>
+      <w:r>
+        <w:t>the introduction of the JavaScript language came for the Netscape Enterprise Server</w:t>
+      </w:r>
+      <w:r>
+        <w:t xml:space="preserve">. </w:t>
+      </w:r>
+      <w:r>
+        <w:t xml:space="preserve">The name </w:t>
+      </w:r>
+      <w:r>
+        <w:t>JavaScript</w:t>
+      </w:r>
+      <w:r>
+        <w:t xml:space="preserve"> </w:t>
+      </w:r>
+      <w:r>
+        <w:t>was c</w:t>
+      </w:r>
+      <w:bookmarkStart w:id="0" w:name="_GoBack"/>
+      <w:bookmarkEnd w:id="0"/>
+      <w:r>
+        <w:t xml:space="preserve">hosen for </w:t>
+      </w:r>
+      <w:r>
+        <w:t>marketing purposes</w:t>
+      </w:r>
+      <w:r>
+        <w:t xml:space="preserve">, </w:t>
+      </w:r>
+      <w:r>
+        <w:t xml:space="preserve">because </w:t>
+      </w:r>
+      <w:r>
+        <w:t>at that time,</w:t>
+      </w:r>
+      <w:r>
+        <w:t xml:space="preserve"> the Sun’s Java language was </w:t>
+      </w:r>
+      <w:r>
+        <w:t>largely recognized</w:t>
+      </w:r>
+      <w:r>
+        <w:t xml:space="preserve">. JavaScript was primarily based </w:t>
+      </w:r>
+      <w:r>
+        <w:t>on the scheme and self-languages together with</w:t>
+      </w:r>
+      <w:r>
+        <w:t xml:space="preserve"> the</w:t>
+      </w:r>
+      <w:r>
+        <w:t xml:space="preserve"> superficial Java-like semantics.</w:t>
       </w:r>
     </w:p>
     <w:p/>
     <w:p>
       <w:r>
         <w:tab/>
-        <w:t>In the year 2009, the JavaScript-based Node.js platform was introduced by Ryan Dahl for the Linux and Mac OS as an alternative to Apache HTTP Server. The high level Node.js combines the Google V8 JavaScript engine.</w:t>
+        <w:t xml:space="preserve">In the year 2009, </w:t>
+      </w:r>
+      <w:r>
+        <w:t xml:space="preserve">Ryan Dahl introduced </w:t>
+      </w:r>
+      <w:r>
+        <w:t xml:space="preserve">the JavaScript-based Node.js platform </w:t>
+      </w:r>
+      <w:r>
+        <w:t>for Linux and Mac OS as</w:t>
+      </w:r>
+      <w:r>
+        <w:t xml:space="preserve"> alternative</w:t>
+      </w:r>
+      <w:r>
+        <w:t>s</w:t>
+      </w:r>
+      <w:r>
+        <w:t xml:space="preserve"> to </w:t>
+      </w:r>
+      <w:r>
+        <w:t xml:space="preserve">the </w:t>
+      </w:r>
+      <w:r>
+        <w:t>Apache HTTP Server. The</w:t>
+      </w:r>
+      <w:r>
+        <w:t xml:space="preserve"> high level Node.js</w:t>
+      </w:r>
+      <w:r>
+        <w:t xml:space="preserve"> is combined</w:t>
+      </w:r>
+      <w:r>
+        <w:t xml:space="preserve"> with</w:t>
+      </w:r>
+      <w:r>
+        <w:t xml:space="preserve"> the</w:t>
+      </w:r>
+      <w:r>
+        <w:t xml:space="preserve"> Google V8 JavaScript engine.</w:t>
       </w:r>
     </w:p>
     <w:p>
@@ -146,13 +415,14 @@
         </w:drawing>
       </w:r>
       <w:r>
-        <w:t xml:space="preserve">The stripped-down example </w:t>
-      </w:r>
-      <w:proofErr w:type="gramStart"/>
-      <w:r>
-        <w:t>code :</w:t>
-      </w:r>
-      <w:proofErr w:type="gramEnd"/>
+        <w:t>S</w:t>
+      </w:r>
+      <w:r>
+        <w:t xml:space="preserve">tripped-down </w:t>
+      </w:r>
+      <w:r>
+        <w:t>Code</w:t>
+      </w:r>
     </w:p>
     <w:p>
       <w:pPr>
@@ -172,7 +442,69 @@
         <w:ind w:left="5760" w:firstLine="45"/>
       </w:pPr>
       <w:r>
-        <w:t>This code shows the basic HTTP server pattern that uses ES6 arrow functions with anonymous Lambda functions and declared by using the fat arro</w:t>
+        <w:t>In t</w:t>
+      </w:r>
+      <w:r>
+        <w:t>his code</w:t>
+      </w:r>
+      <w:r>
+        <w:t>,</w:t>
+      </w:r>
+      <w:r>
+        <w:t xml:space="preserve"> </w:t>
+      </w:r>
+      <w:r>
+        <w:t xml:space="preserve">it </w:t>
+      </w:r>
+      <w:r>
+        <w:t>shows the HTTP server pattern</w:t>
+      </w:r>
+      <w:r>
+        <w:t xml:space="preserve"> </w:t>
+      </w:r>
+      <w:r>
+        <w:t>which</w:t>
+      </w:r>
+      <w:r>
+        <w:t xml:space="preserve"> uses</w:t>
+      </w:r>
+      <w:r>
+        <w:t xml:space="preserve"> the ES6 arrow functions.</w:t>
+      </w:r>
+      <w:r>
+        <w:t xml:space="preserve"> </w:t>
+      </w:r>
+      <w:proofErr w:type="gramStart"/>
+      <w:r>
+        <w:t>anonymous</w:t>
+      </w:r>
+      <w:proofErr w:type="gramEnd"/>
+      <w:r>
+        <w:t xml:space="preserve"> Lambda functions</w:t>
+      </w:r>
+      <w:r>
+        <w:t xml:space="preserve"> are also shown </w:t>
+      </w:r>
+      <w:r>
+        <w:t xml:space="preserve"> and</w:t>
+      </w:r>
+      <w:r>
+        <w:t xml:space="preserve"> </w:t>
+      </w:r>
+      <w:r>
+        <w:t xml:space="preserve">are </w:t>
+      </w:r>
+      <w:r>
+        <w:t xml:space="preserve">declared by </w:t>
+      </w:r>
+      <w:r>
+        <w:t xml:space="preserve">using </w:t>
+      </w:r>
+      <w:r>
+        <w:t xml:space="preserve">the </w:t>
+      </w:r>
+      <w:r>
+        <w:t>fat arro</w:t>
       </w:r>
       <w:r>
         <w:t>w “=&gt;” operator for callbacks.</w:t>
@@ -198,10 +530,7 @@
         <w:ind w:firstLine="45"/>
       </w:pPr>
     </w:p>
-    <w:p>
-      <w:bookmarkStart w:id="0" w:name="_GoBack"/>
-      <w:bookmarkEnd w:id="0"/>
-    </w:p>
+    <w:p/>
     <w:sectPr>
       <w:pgSz w:w="12240" w:h="18720"/>
       <w:pgMar w:top="1440" w:right="1440" w:bottom="1440" w:left="1440" w:header="720" w:footer="720" w:gutter="0"/>
